--- a/Documentation/Appendix F - Evaluation Summary.docx
+++ b/Documentation/Appendix F - Evaluation Summary.docx
@@ -39,7 +39,19 @@
         <w:t xml:space="preserve"> evaluation </w:t>
       </w:r>
       <w:r>
-        <w:t xml:space="preserve">process </w:t>
+        <w:t>process</w:t>
+      </w:r>
+      <w:r>
+        <w:t>,</w:t>
+      </w:r>
+      <w:r>
+        <w:t xml:space="preserve"> undertaken for the Graphical Enigma simulator</w:t>
+      </w:r>
+      <w:r>
+        <w:t>,</w:t>
+      </w:r>
+      <w:r>
+        <w:t xml:space="preserve"> </w:t>
       </w:r>
       <w:r>
         <w:t>and the required information about the participants fro</w:t>
@@ -593,15 +605,7 @@
         <w:t xml:space="preserve"> </w:t>
       </w:r>
       <w:r>
-        <w:t xml:space="preserve">Once they had </w:t>
-      </w:r>
-      <w:proofErr w:type="gramStart"/>
-      <w:r>
-        <w:t>done</w:t>
-      </w:r>
-      <w:proofErr w:type="gramEnd"/>
-      <w:r>
-        <w:t xml:space="preserve"> this</w:t>
+        <w:t>Once they had done this</w:t>
       </w:r>
       <w:r>
         <w:t xml:space="preserve"> task</w:t>
@@ -620,7 +624,19 @@
         <w:pStyle w:val="NoSpacing"/>
       </w:pPr>
       <w:r>
-        <w:t>The data has been extracted in the form of a spreadsheet using Microsoft Excel.</w:t>
+        <w:t xml:space="preserve">The data </w:t>
+      </w:r>
+      <w:r>
+        <w:t xml:space="preserve">from the SUS questionnaires for each participant </w:t>
+      </w:r>
+      <w:r>
+        <w:t>has been extracted in the form of a spreadsheet using Microsoft Excel</w:t>
+      </w:r>
+      <w:r>
+        <w:t xml:space="preserve"> (Appendix P)</w:t>
+      </w:r>
+      <w:r>
+        <w:t>.</w:t>
       </w:r>
       <w:r>
         <w:t xml:space="preserve"> </w:t>
@@ -737,20 +753,14 @@
         <w:pStyle w:val="NoSpacing"/>
       </w:pPr>
       <w:r>
-        <w:t>The above graph shows the SUS rating for all 7</w:t>
-      </w:r>
-      <w:bookmarkStart w:id="0" w:name="_GoBack"/>
-      <w:bookmarkEnd w:id="0"/>
-      <w:r>
-        <w:t xml:space="preserve"> participants. </w:t>
-      </w:r>
-    </w:p>
-    <w:p>
-      <w:pPr>
-        <w:pStyle w:val="NoSpacing"/>
-      </w:pPr>
-      <w:r>
-        <w:lastRenderedPageBreak/>
+        <w:t xml:space="preserve">The above graph shows the SUS rating for all 7 participants. </w:t>
+      </w:r>
+    </w:p>
+    <w:p>
+      <w:pPr>
+        <w:pStyle w:val="NoSpacing"/>
+      </w:pPr>
+      <w:r>
         <w:t xml:space="preserve">Based </w:t>
       </w:r>
       <w:r>
@@ -1532,7 +1542,13 @@
         <w:t xml:space="preserve"> participants agreed that the functions had been well integrated into the simulator. </w:t>
       </w:r>
       <w:r>
-        <w:t xml:space="preserve">Some thought perhaps more work should have been done to ensure the components were pixel perfect.  </w:t>
+        <w:t>Some thought perhaps more work should have been done to ensure th</w:t>
+      </w:r>
+      <w:r>
+        <w:t>e components were pixel perfect and to provide a greater insight of the processes.</w:t>
+      </w:r>
+      <w:r>
+        <w:t xml:space="preserve">  </w:t>
       </w:r>
     </w:p>
     <w:p>
@@ -1658,7 +1674,7 @@
         <w:t>Again one thought som</w:t>
       </w:r>
       <w:r>
-        <w:t>e inconsistencies were existed but no further information was drawn from that participant</w:t>
+        <w:t>e inconsistencies existed but no further information was drawn from that participant</w:t>
       </w:r>
       <w:r>
         <w:t>.</w:t>
@@ -2211,7 +2227,13 @@
         <w:t>,</w:t>
       </w:r>
       <w:r>
-        <w:t xml:space="preserve"> which did arise with most participants was that they wanted to copy and paste the text</w:t>
+        <w:t xml:space="preserve"> which did arise with most participants</w:t>
+      </w:r>
+      <w:r>
+        <w:t>,</w:t>
+      </w:r>
+      <w:r>
+        <w:t xml:space="preserve"> was that they wanted to copy and paste the text</w:t>
       </w:r>
       <w:r>
         <w:t xml:space="preserve"> in order to carry out</w:t>
@@ -2295,7 +2317,13 @@
         <w:pStyle w:val="NoSpacing"/>
       </w:pPr>
       <w:r>
-        <w:t xml:space="preserve">Feedback was provided to the user about the current mode, encryption or decryption. This was done by renaming the title bar to reflect the appropriate mode. Also to ensure the user knows that the text box is active, an insertion cursor appears. Upon entering a letter to process, the simulator would animate and produce the current path while rotating the required </w:t>
+        <w:t>Feedback was provided to the user about the current mode, encryption or decryption. This was done by renaming the title bar to reflect the appropriate mode. Also</w:t>
+      </w:r>
+      <w:r>
+        <w:t>,</w:t>
+      </w:r>
+      <w:r>
+        <w:t xml:space="preserve"> to ensure the user knows that the text box is active, an insertion cursor appears. Upon entering a letter to process, the simulator would animate and produce the current path while rotating the required </w:t>
       </w:r>
       <w:r>
         <w:t>steps</w:t>
@@ -2462,7 +2490,13 @@
         <w:t>step</w:t>
       </w:r>
       <w:r>
-        <w:t xml:space="preserve">? The answer was yes because this demonstrates to the user they have erased a letter as well as </w:t>
+        <w:t xml:space="preserve">? The answer was yes because this demonstrates to the user </w:t>
+      </w:r>
+      <w:r>
+        <w:t xml:space="preserve">that </w:t>
+      </w:r>
+      <w:r>
+        <w:t xml:space="preserve">they have erased a letter as well as </w:t>
       </w:r>
       <w:r>
         <w:t xml:space="preserve">the corresponding letter </w:t>
@@ -2622,7 +2656,13 @@
         <w:t>Quite a few</w:t>
       </w:r>
       <w:r>
-        <w:t xml:space="preserve"> bugs were surrounding the backspace key, one of which involves holding the button down. This was more a logical error rather than a user interface side error. </w:t>
+        <w:t xml:space="preserve"> bugs were surrounding the backspace key, one of which involves holding the </w:t>
+      </w:r>
+      <w:r>
+        <w:t>backspace key</w:t>
+      </w:r>
+      <w:r>
+        <w:t xml:space="preserve"> down. This was more a logical error rather than a user interface side error. </w:t>
       </w:r>
     </w:p>
     <w:p>
@@ -2666,7 +2706,13 @@
         <w:t xml:space="preserve">This is an important consideration to ensure minimum cognitive load on the user. </w:t>
       </w:r>
       <w:r>
-        <w:t xml:space="preserve">To comply with this consideration the encryption and decryption screen remain consistent. </w:t>
+        <w:t>To comply with this consideration the encryption and decryption screen</w:t>
+      </w:r>
+      <w:r>
+        <w:t>s</w:t>
+      </w:r>
+      <w:r>
+        <w:t xml:space="preserve"> remain consistent. </w:t>
       </w:r>
       <w:r>
         <w:t>This reflected in the evaluation results with all the</w:t>
@@ -2943,7 +2989,13 @@
         <w:t>It provides a</w:t>
       </w:r>
       <w:r>
-        <w:t xml:space="preserve"> more in depth guidance than the help section in the simulator and provides more explanations on certain aspects.  </w:t>
+        <w:t xml:space="preserve"> more in depth guidance than the help section in the simulator and provides more explanations on certain aspects.</w:t>
+      </w:r>
+      <w:r>
+        <w:t xml:space="preserve"> In addition to a user guide, video tutorials have been created demonstrating each mode being used. </w:t>
+      </w:r>
+      <w:r>
+        <w:t xml:space="preserve">  </w:t>
       </w:r>
     </w:p>
     <w:p>
@@ -3006,7 +3058,13 @@
         <w:pStyle w:val="NoSpacing"/>
       </w:pPr>
       <w:r>
-        <w:t xml:space="preserve">Please refer to the Specification Requirement document for numbering details. </w:t>
+        <w:t>Please refer to the Specification Requirement</w:t>
+      </w:r>
+      <w:r>
+        <w:t xml:space="preserve"> (Appendix O)</w:t>
+      </w:r>
+      <w:r>
+        <w:t xml:space="preserve"> document for numbering details. </w:t>
       </w:r>
     </w:p>
     <w:p>
@@ -3071,7 +3129,13 @@
         <w:t xml:space="preserve">R11 </w:t>
       </w:r>
       <w:r>
-        <w:t xml:space="preserve">were to include three rotors, like the Enigma machine originally had. </w:t>
+        <w:t xml:space="preserve">were </w:t>
+      </w:r>
+      <w:r>
+        <w:t xml:space="preserve">designed </w:t>
+      </w:r>
+      <w:r>
+        <w:t xml:space="preserve">to include three rotors, like the Enigma machine had. </w:t>
       </w:r>
       <w:r>
         <w:t>However it was realised that it would be difficult to fit all three on</w:t>
@@ -3103,7 +3167,13 @@
         <w:t xml:space="preserve">R14 </w:t>
       </w:r>
       <w:r>
-        <w:t xml:space="preserve">was created in mind to add a type of problem solving game to the simulator, acting like a teaching tool to decrypt the text manually. </w:t>
+        <w:t xml:space="preserve">was </w:t>
+      </w:r>
+      <w:r>
+        <w:t xml:space="preserve">designed </w:t>
+      </w:r>
+      <w:r>
+        <w:t xml:space="preserve">to add a type of problem solving game to the simulator, acting like a teaching tool to decrypt the text manually. </w:t>
       </w:r>
       <w:r>
         <w:t xml:space="preserve">However it was later realised that this should only be added if there is time, which there was not. </w:t>
@@ -3158,6 +3228,51 @@
       <w:r>
         <w:t xml:space="preserve">It would have been a good addition to have the simulator running across multiple platforms. </w:t>
       </w:r>
+    </w:p>
+    <w:p>
+      <w:pPr>
+        <w:pStyle w:val="NoSpacing"/>
+      </w:pPr>
+    </w:p>
+    <w:p>
+      <w:pPr>
+        <w:pStyle w:val="NoSpacing"/>
+      </w:pPr>
+    </w:p>
+    <w:p>
+      <w:pPr>
+        <w:pStyle w:val="NoSpacing"/>
+      </w:pPr>
+    </w:p>
+    <w:p>
+      <w:pPr>
+        <w:pStyle w:val="NoSpacing"/>
+      </w:pPr>
+    </w:p>
+    <w:p>
+      <w:pPr>
+        <w:pStyle w:val="NoSpacing"/>
+      </w:pPr>
+    </w:p>
+    <w:p>
+      <w:pPr>
+        <w:pStyle w:val="NoSpacing"/>
+      </w:pPr>
+    </w:p>
+    <w:p>
+      <w:pPr>
+        <w:pStyle w:val="NoSpacing"/>
+      </w:pPr>
+    </w:p>
+    <w:p>
+      <w:pPr>
+        <w:pStyle w:val="NoSpacing"/>
+      </w:pPr>
+    </w:p>
+    <w:p>
+      <w:pPr>
+        <w:pStyle w:val="NoSpacing"/>
+      </w:pPr>
     </w:p>
     <w:p>
       <w:pPr>
@@ -3189,6 +3304,7 @@
           <w:b/>
           <w:sz w:val="32"/>
         </w:rPr>
+        <w:lastRenderedPageBreak/>
         <w:t>Re-Design</w:t>
       </w:r>
     </w:p>
@@ -3211,37 +3327,63 @@
         <w:jc w:val="center"/>
       </w:pPr>
       <w:r>
-        <w:lastRenderedPageBreak/>
-        <w:pict>
-          <v:shapetype id="_x0000_t75" coordsize="21600,21600" o:spt="75" o:preferrelative="t" path="m@4@5l@4@11@9@11@9@5xe" filled="f" stroked="f">
-            <v:stroke joinstyle="miter"/>
-            <v:formulas>
-              <v:f eqn="if lineDrawn pixelLineWidth 0"/>
-              <v:f eqn="sum @0 1 0"/>
-              <v:f eqn="sum 0 0 @1"/>
-              <v:f eqn="prod @2 1 2"/>
-              <v:f eqn="prod @3 21600 pixelWidth"/>
-              <v:f eqn="prod @3 21600 pixelHeight"/>
-              <v:f eqn="sum @0 0 1"/>
-              <v:f eqn="prod @6 1 2"/>
-              <v:f eqn="prod @7 21600 pixelWidth"/>
-              <v:f eqn="sum @8 21600 0"/>
-              <v:f eqn="prod @7 21600 pixelHeight"/>
-              <v:f eqn="sum @10 21600 0"/>
-            </v:formulas>
-            <v:path o:extrusionok="f" gradientshapeok="t" o:connecttype="rect"/>
-            <o:lock v:ext="edit" aspectratio="t"/>
-          </v:shapetype>
-          <v:shape id="_x0000_i1025" type="#_x0000_t75" style="width:430.5pt;height:268.5pt">
-            <v:imagedata r:id="rId17" o:title="Encryption-AfterEvall"/>
-          </v:shape>
-        </w:pict>
+        <w:rPr>
+          <w:noProof/>
+          <w:lang w:eastAsia="en-GB"/>
+        </w:rPr>
+        <w:drawing>
+          <wp:inline distT="0" distB="0" distL="0" distR="0">
+            <wp:extent cx="5731510" cy="3582035"/>
+            <wp:effectExtent l="0" t="0" r="2540" b="0"/>
+            <wp:docPr id="1" name="Picture 1"/>
+            <wp:cNvGraphicFramePr>
+              <a:graphicFrameLocks xmlns:a="http://schemas.openxmlformats.org/drawingml/2006/main" noChangeAspect="1"/>
+            </wp:cNvGraphicFramePr>
+            <a:graphic xmlns:a="http://schemas.openxmlformats.org/drawingml/2006/main">
+              <a:graphicData uri="http://schemas.openxmlformats.org/drawingml/2006/picture">
+                <pic:pic xmlns:pic="http://schemas.openxmlformats.org/drawingml/2006/picture">
+                  <pic:nvPicPr>
+                    <pic:cNvPr id="1" name="Encryption-AfterEvall.png"/>
+                    <pic:cNvPicPr/>
+                  </pic:nvPicPr>
+                  <pic:blipFill>
+                    <a:blip r:embed="rId17">
+                      <a:extLst>
+                        <a:ext uri="{28A0092B-C50C-407E-A947-70E740481C1C}">
+                          <a14:useLocalDpi xmlns:a14="http://schemas.microsoft.com/office/drawing/2010/main" val="0"/>
+                        </a:ext>
+                      </a:extLst>
+                    </a:blip>
+                    <a:stretch>
+                      <a:fillRect/>
+                    </a:stretch>
+                  </pic:blipFill>
+                  <pic:spPr>
+                    <a:xfrm>
+                      <a:off x="0" y="0"/>
+                      <a:ext cx="5731510" cy="3582035"/>
+                    </a:xfrm>
+                    <a:prstGeom prst="rect">
+                      <a:avLst/>
+                    </a:prstGeom>
+                  </pic:spPr>
+                </pic:pic>
+              </a:graphicData>
+            </a:graphic>
+          </wp:inline>
+        </w:drawing>
       </w:r>
     </w:p>
     <w:p>
       <w:pPr>
         <w:pStyle w:val="NoSpacing"/>
         <w:jc w:val="center"/>
+      </w:pPr>
+    </w:p>
+    <w:p>
+      <w:pPr>
+        <w:pStyle w:val="NoSpacing"/>
+        <w:jc w:val="center"/>
         <w:rPr>
           <w:i/>
         </w:rPr>
@@ -3256,25 +3398,80 @@
     <w:p>
       <w:pPr>
         <w:pStyle w:val="NoSpacing"/>
-      </w:pPr>
-    </w:p>
-    <w:p>
-      <w:pPr>
-        <w:pStyle w:val="NoSpacing"/>
         <w:jc w:val="center"/>
-      </w:pPr>
-      <w:r>
-        <w:pict>
-          <v:shape id="_x0000_i1026" type="#_x0000_t75" style="width:432.75pt;height:270pt">
-            <v:imagedata r:id="rId18" o:title="Decryption-AfterEval"/>
-          </v:shape>
-        </w:pict>
-      </w:r>
+        <w:rPr>
+          <w:i/>
+        </w:rPr>
+      </w:pPr>
+    </w:p>
+    <w:p>
+      <w:pPr>
+        <w:pStyle w:val="NoSpacing"/>
+      </w:pPr>
     </w:p>
     <w:p>
       <w:pPr>
         <w:pStyle w:val="NoSpacing"/>
         <w:jc w:val="center"/>
+      </w:pPr>
+      <w:r>
+        <w:rPr>
+          <w:noProof/>
+          <w:lang w:eastAsia="en-GB"/>
+        </w:rPr>
+        <w:drawing>
+          <wp:inline distT="0" distB="0" distL="0" distR="0">
+            <wp:extent cx="5731510" cy="3582035"/>
+            <wp:effectExtent l="0" t="0" r="2540" b="0"/>
+            <wp:docPr id="2" name="Picture 2"/>
+            <wp:cNvGraphicFramePr>
+              <a:graphicFrameLocks xmlns:a="http://schemas.openxmlformats.org/drawingml/2006/main" noChangeAspect="1"/>
+            </wp:cNvGraphicFramePr>
+            <a:graphic xmlns:a="http://schemas.openxmlformats.org/drawingml/2006/main">
+              <a:graphicData uri="http://schemas.openxmlformats.org/drawingml/2006/picture">
+                <pic:pic xmlns:pic="http://schemas.openxmlformats.org/drawingml/2006/picture">
+                  <pic:nvPicPr>
+                    <pic:cNvPr id="2" name="Decryption-AfterEval.png"/>
+                    <pic:cNvPicPr/>
+                  </pic:nvPicPr>
+                  <pic:blipFill>
+                    <a:blip r:embed="rId18">
+                      <a:extLst>
+                        <a:ext uri="{28A0092B-C50C-407E-A947-70E740481C1C}">
+                          <a14:useLocalDpi xmlns:a14="http://schemas.microsoft.com/office/drawing/2010/main" val="0"/>
+                        </a:ext>
+                      </a:extLst>
+                    </a:blip>
+                    <a:stretch>
+                      <a:fillRect/>
+                    </a:stretch>
+                  </pic:blipFill>
+                  <pic:spPr>
+                    <a:xfrm>
+                      <a:off x="0" y="0"/>
+                      <a:ext cx="5731510" cy="3582035"/>
+                    </a:xfrm>
+                    <a:prstGeom prst="rect">
+                      <a:avLst/>
+                    </a:prstGeom>
+                  </pic:spPr>
+                </pic:pic>
+              </a:graphicData>
+            </a:graphic>
+          </wp:inline>
+        </w:drawing>
+      </w:r>
+    </w:p>
+    <w:p>
+      <w:pPr>
+        <w:pStyle w:val="NoSpacing"/>
+        <w:jc w:val="center"/>
+      </w:pPr>
+    </w:p>
+    <w:p>
+      <w:pPr>
+        <w:pStyle w:val="NoSpacing"/>
+        <w:jc w:val="center"/>
         <w:rPr>
           <w:i/>
         </w:rPr>
@@ -3308,7 +3505,12 @@
         <w:t xml:space="preserve"> </w:t>
       </w:r>
       <w:r>
-        <w:t>key press. To stop it from occurring each time, a Boolean variable was added for it to occur only on a key press so they whole string is processed upon a key press.</w:t>
+        <w:t>key press. To stop it from occurring each time, a Boolean variable was added for it to occur only on a key press so they whole string is processed upon a</w:t>
+      </w:r>
+      <w:bookmarkStart w:id="0" w:name="_GoBack"/>
+      <w:bookmarkEnd w:id="0"/>
+      <w:r>
+        <w:t xml:space="preserve"> key press.</w:t>
       </w:r>
       <w:r>
         <w:t xml:space="preserve"> </w:t>
@@ -3342,7 +3544,6 @@
           <w:b/>
           <w:sz w:val="32"/>
         </w:rPr>
-        <w:lastRenderedPageBreak/>
         <w:t>Conclusion</w:t>
       </w:r>
     </w:p>

--- a/Documentation/Appendix F - Evaluation Summary.docx
+++ b/Documentation/Appendix F - Evaluation Summary.docx
@@ -2638,7 +2638,10 @@
         <w:t>as what if the user was to press backspace, and no text was present in the text field?</w:t>
       </w:r>
       <w:r>
-        <w:t xml:space="preserve"> In this scenario the simulator shows a tooltip</w:t>
+        <w:t xml:space="preserve"> </w:t>
+      </w:r>
+      <w:r>
+        <w:t>Instead of displaying a message, the simulator does nothing in this scenario</w:t>
       </w:r>
       <w:r>
         <w:t xml:space="preserve">. </w:t>
@@ -2971,7 +2974,12 @@
         <w:t xml:space="preserve">that </w:t>
       </w:r>
       <w:r>
-        <w:t>the simulator remained intuitive and simple especially in the help section to ensure it was lightweight</w:t>
+        <w:t>the simulator remained intuitive and simple especially in the help section to ensur</w:t>
+      </w:r>
+      <w:bookmarkStart w:id="0" w:name="_GoBack"/>
+      <w:bookmarkEnd w:id="0"/>
+      <w:r>
+        <w:t>e it was lightweight</w:t>
       </w:r>
       <w:r>
         <w:t xml:space="preserve">. However a user guide has been created to assist the user. </w:t>
@@ -3505,12 +3513,7 @@
         <w:t xml:space="preserve"> </w:t>
       </w:r>
       <w:r>
-        <w:t>key press. To stop it from occurring each time, a Boolean variable was added for it to occur only on a key press so they whole string is processed upon a</w:t>
-      </w:r>
-      <w:bookmarkStart w:id="0" w:name="_GoBack"/>
-      <w:bookmarkEnd w:id="0"/>
-      <w:r>
-        <w:t xml:space="preserve"> key press.</w:t>
+        <w:t>key press. To stop it from occurring each time, a Boolean variable was added for it to occur only on a key press so they whole string is processed upon a key press.</w:t>
       </w:r>
       <w:r>
         <w:t xml:space="preserve"> </w:t>
